--- a/11_meetings/01_smdm_obs_2018-08-20.docx
+++ b/11_meetings/01_smdm_obs_2018-08-20.docx
@@ -1,6 +1,6 @@
 
 <file path=word/document.xml><?xml version="1.0" encoding="utf-8"?>
-<w:document xmlns:wpc="http://schemas.microsoft.com/office/word/2010/wordprocessingCanvas" xmlns:cx="http://schemas.microsoft.com/office/drawing/2014/chartex" xmlns:cx1="http://schemas.microsoft.com/office/drawing/2015/9/8/chartex" xmlns:cx2="http://schemas.microsoft.com/office/drawing/2015/10/21/chartex" xmlns:cx3="http://schemas.microsoft.com/office/drawing/2016/5/9/chartex" xmlns:cx4="http://schemas.microsoft.com/office/drawing/2016/5/10/chartex" xmlns:cx5="http://schemas.microsoft.com/office/drawing/2016/5/11/chartex" xmlns:cx6="http://schemas.microsoft.com/office/drawing/2016/5/12/chartex" xmlns:cx7="http://schemas.microsoft.com/office/drawing/2016/5/13/chartex" xmlns:cx8="http://schemas.microsoft.com/office/drawing/2016/5/14/chartex" xmlns:mc="http://schemas.openxmlformats.org/markup-compatibility/2006" xmlns:aink="http://schemas.microsoft.com/office/drawing/2016/ink" xmlns:am3d="http://schemas.microsoft.com/office/drawing/2017/model3d" xmlns:o="urn:schemas-microsoft-com:office:office" xmlns:r="http://schemas.openxmlformats.org/officeDocument/2006/relationships" xmlns:m="http://schemas.openxmlformats.org/officeDocument/2006/math" xmlns:v="urn:schemas-microsoft-com:vml" xmlns:wp14="http://schemas.microsoft.com/office/word/2010/wordprocessingDrawing" xmlns:wp="http://schemas.openxmlformats.org/drawingml/2006/wordprocessingDrawing" xmlns:w10="urn:schemas-microsoft-com:office:word" xmlns:w="http://schemas.openxmlformats.org/wordprocessingml/2006/main" xmlns:w14="http://schemas.microsoft.com/office/word/2010/wordml" xmlns:w15="http://schemas.microsoft.com/office/word/2012/wordml" xmlns:w16cid="http://schemas.microsoft.com/office/word/2016/wordml/cid" xmlns:w16se="http://schemas.microsoft.com/office/word/2015/wordml/symex" xmlns:wpg="http://schemas.microsoft.com/office/word/2010/wordprocessingGroup" xmlns:wpi="http://schemas.microsoft.com/office/word/2010/wordprocessingInk" xmlns:wne="http://schemas.microsoft.com/office/word/2006/wordml" xmlns:wps="http://schemas.microsoft.com/office/word/2010/wordprocessingShape" mc:Ignorable="w14 w15 w16se w16cid wp14">
+<w:document xmlns:wpc="http://schemas.microsoft.com/office/word/2010/wordprocessingCanvas" xmlns:mc="http://schemas.openxmlformats.org/markup-compatibility/2006" xmlns:o="urn:schemas-microsoft-com:office:office" xmlns:r="http://schemas.openxmlformats.org/officeDocument/2006/relationships" xmlns:m="http://schemas.openxmlformats.org/officeDocument/2006/math" xmlns:v="urn:schemas-microsoft-com:vml" xmlns:wp14="http://schemas.microsoft.com/office/word/2010/wordprocessingDrawing" xmlns:wp="http://schemas.openxmlformats.org/drawingml/2006/wordprocessingDrawing" xmlns:w10="urn:schemas-microsoft-com:office:word" xmlns:w="http://schemas.openxmlformats.org/wordprocessingml/2006/main" xmlns:w14="http://schemas.microsoft.com/office/word/2010/wordml" xmlns:w15="http://schemas.microsoft.com/office/word/2012/wordml" xmlns:wpg="http://schemas.microsoft.com/office/word/2010/wordprocessingGroup" xmlns:wpi="http://schemas.microsoft.com/office/word/2010/wordprocessingInk" xmlns:wne="http://schemas.microsoft.com/office/word/2006/wordml" xmlns:wps="http://schemas.microsoft.com/office/word/2010/wordprocessingShape" mc:Ignorable="w14 w15 wp14">
   <w:body>
     <w:p>
       <w:pPr>
@@ -15,15 +15,7 @@
         <w:jc w:val="center"/>
       </w:pPr>
       <w:r>
-        <w:t xml:space="preserve">SMDM Workshop – </w:t>
-      </w:r>
-      <w:proofErr w:type="spellStart"/>
-      <w:r>
-        <w:t>Obs</w:t>
-      </w:r>
-      <w:proofErr w:type="spellEnd"/>
-      <w:r>
-        <w:t>/RCT</w:t>
+        <w:t>SMDM Workshop – Obs/RCT</w:t>
       </w:r>
     </w:p>
     <w:p>
@@ -42,18 +34,8 @@
         <w:jc w:val="center"/>
       </w:pPr>
       <w:r>
-        <w:t xml:space="preserve">Location: IWK </w:t>
+        <w:t xml:space="preserve">Location: IWK Childrens, K8508 </w:t>
       </w:r>
-      <w:proofErr w:type="spellStart"/>
-      <w:r>
-        <w:t>Childrens</w:t>
-      </w:r>
-      <w:proofErr w:type="spellEnd"/>
-      <w:r>
-        <w:t xml:space="preserve">, K8508 </w:t>
-      </w:r>
-      <w:bookmarkStart w:id="0" w:name="_GoBack"/>
-      <w:bookmarkEnd w:id="0"/>
     </w:p>
     <w:p>
       <w:r>
@@ -322,6 +304,76 @@
               <w:t xml:space="preserve">ACTION: </w:t>
             </w:r>
           </w:p>
+          <w:p>
+            <w:pPr>
+              <w:pStyle w:val="ListParagraph"/>
+              <w:numPr>
+                <w:ilvl w:val="2"/>
+                <w:numId w:val="6"/>
+              </w:numPr>
+              <w:spacing w:line="240" w:lineRule="auto"/>
+            </w:pPr>
+            <w:r>
+              <w:t>September 30 deadline for complete slides</w:t>
+            </w:r>
+          </w:p>
+          <w:p>
+            <w:pPr>
+              <w:pStyle w:val="ListParagraph"/>
+              <w:numPr>
+                <w:ilvl w:val="3"/>
+                <w:numId w:val="6"/>
+              </w:numPr>
+              <w:spacing w:line="240" w:lineRule="auto"/>
+            </w:pPr>
+            <w:r>
+              <w:t>Marsha draft by September 17</w:t>
+            </w:r>
+          </w:p>
+          <w:p>
+            <w:pPr>
+              <w:pStyle w:val="ListParagraph"/>
+              <w:numPr>
+                <w:ilvl w:val="3"/>
+                <w:numId w:val="6"/>
+              </w:numPr>
+              <w:spacing w:line="240" w:lineRule="auto"/>
+            </w:pPr>
+            <w:r>
+              <w:t>Tim simulation finished by September 17 (17</w:t>
+            </w:r>
+            <w:r>
+              <w:rPr>
+                <w:vertAlign w:val="superscript"/>
+              </w:rPr>
+              <w:t>th</w:t>
+            </w:r>
+            <w:r>
+              <w:t xml:space="preserve"> or 18</w:t>
+            </w:r>
+            <w:r>
+              <w:rPr>
+                <w:vertAlign w:val="superscript"/>
+              </w:rPr>
+              <w:t>th</w:t>
+            </w:r>
+            <w:r>
+              <w:t xml:space="preserve"> try to present)</w:t>
+            </w:r>
+          </w:p>
+          <w:p>
+            <w:pPr>
+              <w:pStyle w:val="ListParagraph"/>
+              <w:numPr>
+                <w:ilvl w:val="3"/>
+                <w:numId w:val="6"/>
+              </w:numPr>
+              <w:spacing w:line="240" w:lineRule="auto"/>
+            </w:pPr>
+            <w:r>
+              <w:t>Chris slides end of September</w:t>
+            </w:r>
+          </w:p>
         </w:tc>
       </w:tr>
       <w:tr>
@@ -395,6 +447,67 @@
             <w:pPr>
               <w:pStyle w:val="ListParagraph"/>
               <w:numPr>
+                <w:ilvl w:val="3"/>
+                <w:numId w:val="6"/>
+              </w:numPr>
+              <w:spacing w:line="240" w:lineRule="auto"/>
+            </w:pPr>
+            <w:r>
+              <w:t xml:space="preserve">Intro to </w:t>
+            </w:r>
+            <w:r>
+              <w:t>MA/NMA</w:t>
+            </w:r>
+            <w:r>
+              <w:t>(i.e. typically done in RCTs) (Systematic reviews paper)</w:t>
+            </w:r>
+          </w:p>
+          <w:p>
+            <w:pPr>
+              <w:pStyle w:val="ListParagraph"/>
+              <w:numPr>
+                <w:ilvl w:val="3"/>
+                <w:numId w:val="6"/>
+              </w:numPr>
+              <w:spacing w:line="240" w:lineRule="auto"/>
+            </w:pPr>
+            <w:r>
+              <w:t>Why? Safety, single arm</w:t>
+            </w:r>
+            <w:r>
+              <w:t>/psm (Jackson, Efthimiou)</w:t>
+            </w:r>
+          </w:p>
+          <w:p>
+            <w:pPr>
+              <w:pStyle w:val="ListParagraph"/>
+              <w:numPr>
+                <w:ilvl w:val="4"/>
+                <w:numId w:val="6"/>
+              </w:numPr>
+              <w:spacing w:line="240" w:lineRule="auto"/>
+            </w:pPr>
+            <w:r>
+              <w:t>Methods for combining (Jackson, Efthimiou)</w:t>
+            </w:r>
+          </w:p>
+          <w:p>
+            <w:pPr>
+              <w:pStyle w:val="ListParagraph"/>
+              <w:numPr>
+                <w:ilvl w:val="4"/>
+                <w:numId w:val="6"/>
+              </w:numPr>
+              <w:spacing w:line="240" w:lineRule="auto"/>
+            </w:pPr>
+            <w:r>
+              <w:t>Methods for combining with PSM</w:t>
+            </w:r>
+          </w:p>
+          <w:p>
+            <w:pPr>
+              <w:pStyle w:val="ListParagraph"/>
+              <w:numPr>
                 <w:ilvl w:val="2"/>
                 <w:numId w:val="6"/>
               </w:numPr>
@@ -408,6 +521,35 @@
             <w:pPr>
               <w:pStyle w:val="ListParagraph"/>
               <w:numPr>
+                <w:ilvl w:val="3"/>
+                <w:numId w:val="6"/>
+              </w:numPr>
+              <w:spacing w:line="240" w:lineRule="auto"/>
+            </w:pPr>
+            <w:r>
+              <w:t xml:space="preserve">Critical appraisal if we can’t find one? JAMA Peds Rooming-in? </w:t>
+            </w:r>
+            <w:r>
+              <w:t>HIE and cooling?</w:t>
+            </w:r>
+          </w:p>
+          <w:p>
+            <w:pPr>
+              <w:pStyle w:val="ListParagraph"/>
+              <w:numPr>
+                <w:ilvl w:val="3"/>
+                <w:numId w:val="6"/>
+              </w:numPr>
+              <w:spacing w:line="240" w:lineRule="auto"/>
+            </w:pPr>
+            <w:r>
+              <w:t>Find someone that focused on rare events but only included trials with complimentary nrs.</w:t>
+            </w:r>
+          </w:p>
+          <w:p>
+            <w:pPr>
+              <w:pStyle w:val="ListParagraph"/>
+              <w:numPr>
                 <w:ilvl w:val="2"/>
                 <w:numId w:val="6"/>
               </w:numPr>
@@ -454,6 +596,36 @@
             </w:pPr>
             <w:r>
               <w:t>ACTION:</w:t>
+            </w:r>
+          </w:p>
+          <w:p>
+            <w:pPr>
+              <w:pStyle w:val="ListParagraph"/>
+              <w:numPr>
+                <w:ilvl w:val="2"/>
+                <w:numId w:val="6"/>
+              </w:numPr>
+              <w:spacing w:line="240" w:lineRule="auto"/>
+            </w:pPr>
+            <w:r>
+              <w:lastRenderedPageBreak/>
+              <w:t>Identify a good article for critical appraisal/case study (good example would be NRS is slightly exaggerated effect)</w:t>
+            </w:r>
+            <w:r>
+              <w:t xml:space="preserve"> (What about cumulative look at things like oxygen, post-natal steroids…? Transfusion?)</w:t>
+            </w:r>
+          </w:p>
+          <w:p>
+            <w:pPr>
+              <w:pStyle w:val="ListParagraph"/>
+              <w:numPr>
+                <w:ilvl w:val="2"/>
+                <w:numId w:val="6"/>
+              </w:numPr>
+              <w:spacing w:line="240" w:lineRule="auto"/>
+            </w:pPr>
+            <w:r>
+              <w:t>Tim to review JAMA Peds, Jackson, Efthimiou papers</w:t>
             </w:r>
           </w:p>
         </w:tc>
@@ -480,6 +652,7 @@
               <w:spacing w:line="240" w:lineRule="auto"/>
             </w:pPr>
             <w:r>
+              <w:lastRenderedPageBreak/>
               <w:t xml:space="preserve">Discussion item 3 – </w:t>
             </w:r>
             <w:r>
@@ -491,6 +664,48 @@
               <w:pStyle w:val="ListParagraph"/>
               <w:numPr>
                 <w:ilvl w:val="1"/>
+                <w:numId w:val="5"/>
+              </w:numPr>
+              <w:spacing w:line="240" w:lineRule="auto"/>
+            </w:pPr>
+            <w:r>
+              <w:t>Simulated results - If safety looking for small numbers (1 event/zero event) non-randomized study with lots of events</w:t>
+            </w:r>
+          </w:p>
+          <w:p>
+            <w:pPr>
+              <w:pStyle w:val="ListParagraph"/>
+              <w:numPr>
+                <w:ilvl w:val="2"/>
+                <w:numId w:val="5"/>
+              </w:numPr>
+              <w:spacing w:line="240" w:lineRule="auto"/>
+            </w:pPr>
+            <w:r>
+              <w:t xml:space="preserve">Three nodes – Control Trt A, Trt B (everything trending towards A &gt; B on a safety event but not stag sig). </w:t>
+            </w:r>
+            <w:r>
+              <w:t xml:space="preserve">Highlight that NRS was good quality. </w:t>
+            </w:r>
+          </w:p>
+          <w:p>
+            <w:pPr>
+              <w:pStyle w:val="ListParagraph"/>
+              <w:numPr>
+                <w:ilvl w:val="2"/>
+                <w:numId w:val="5"/>
+              </w:numPr>
+              <w:spacing w:line="240" w:lineRule="auto"/>
+            </w:pPr>
+            <w:r>
+              <w:t>Good events – Severe IVH (&gt;=3?), PVL</w:t>
+            </w:r>
+          </w:p>
+          <w:p>
+            <w:pPr>
+              <w:pStyle w:val="ListParagraph"/>
+              <w:numPr>
+                <w:ilvl w:val="1"/>
                 <w:numId w:val="6"/>
               </w:numPr>
               <w:spacing w:line="240" w:lineRule="auto"/>
@@ -525,21 +740,10 @@
               <w:spacing w:line="240" w:lineRule="auto"/>
             </w:pPr>
             <w:r>
-              <w:t>Monthly recurring meetings for methods group</w:t>
-            </w:r>
-          </w:p>
-          <w:p>
-            <w:pPr>
-              <w:pStyle w:val="ListParagraph"/>
-              <w:numPr>
-                <w:ilvl w:val="2"/>
-                <w:numId w:val="6"/>
-              </w:numPr>
-              <w:spacing w:line="240" w:lineRule="auto"/>
-            </w:pPr>
-            <w:r>
-              <w:t>Bi-monthly recurring meetings for whole group</w:t>
-            </w:r>
+              <w:t>Tim to simulate data</w:t>
+            </w:r>
+            <w:bookmarkStart w:id="0" w:name="_GoBack"/>
+            <w:bookmarkEnd w:id="0"/>
           </w:p>
         </w:tc>
       </w:tr>
@@ -580,6 +784,9 @@
             <w:r>
               <w:t>Chris</w:t>
             </w:r>
+            <w:r>
+              <w:t xml:space="preserve"> – Initial slide deck/skeleton for how examples and case studies are done. Review final slide deck</w:t>
+            </w:r>
           </w:p>
           <w:p>
             <w:pPr>
@@ -593,6 +800,9 @@
             <w:r>
               <w:t>Marsha</w:t>
             </w:r>
+            <w:r>
+              <w:t xml:space="preserve"> – Prepare case study/critical appraisal, review Tim’s work before he tries to send it to anyone</w:t>
+            </w:r>
           </w:p>
           <w:p>
             <w:pPr>
@@ -606,6 +816,9 @@
             <w:r>
               <w:t>Tim</w:t>
             </w:r>
+            <w:r>
+              <w:t xml:space="preserve"> – Setting up code, format for hands on</w:t>
+            </w:r>
           </w:p>
           <w:p>
             <w:pPr>
@@ -617,7 +830,19 @@
               <w:spacing w:line="240" w:lineRule="auto"/>
             </w:pPr>
             <w:r>
-              <w:t>ACTION:</w:t>
+              <w:t>Action: Tim schedule an hour to meet with Chris re CRG examples of randomized + nrs meta-analysis.</w:t>
+            </w:r>
+            <w:r>
+              <w:t xml:space="preserve"> Schedule meeting around the 30</w:t>
+            </w:r>
+            <w:r>
+              <w:rPr>
+                <w:vertAlign w:val="superscript"/>
+              </w:rPr>
+              <w:t>th</w:t>
+            </w:r>
+            <w:r>
+              <w:t>.</w:t>
             </w:r>
           </w:p>
         </w:tc>
@@ -651,13 +876,38 @@
               <w:pStyle w:val="ListParagraph"/>
               <w:numPr>
                 <w:ilvl w:val="0"/>
-                <w:numId w:val="7"/>
-              </w:numPr>
-              <w:spacing w:line="240" w:lineRule="auto"/>
-            </w:pPr>
-            <w:r>
-              <w:lastRenderedPageBreak/>
+                <w:numId w:val="8"/>
+              </w:numPr>
+              <w:spacing w:line="240" w:lineRule="auto"/>
+            </w:pPr>
+            <w:r>
               <w:t>Question: Honorarium, hotel room coverage</w:t>
+            </w:r>
+          </w:p>
+          <w:p>
+            <w:pPr>
+              <w:pStyle w:val="ListParagraph"/>
+              <w:numPr>
+                <w:ilvl w:val="1"/>
+                <w:numId w:val="8"/>
+              </w:numPr>
+              <w:spacing w:line="240" w:lineRule="auto"/>
+            </w:pPr>
+            <w:r>
+              <w:t>Tim and Marsha to split honorarium</w:t>
+            </w:r>
+            <w:r>
+              <w:t xml:space="preserve"> and will do hotel nights</w:t>
+            </w:r>
+          </w:p>
+          <w:p>
+            <w:pPr>
+              <w:pStyle w:val="ListParagraph"/>
+              <w:spacing w:line="240" w:lineRule="auto"/>
+              <w:ind w:left="1800"/>
+            </w:pPr>
+            <w:r>
+              <w:br/>
             </w:r>
           </w:p>
         </w:tc>
@@ -665,7 +915,6 @@
     </w:tbl>
     <w:p>
       <w:r>
-        <w:lastRenderedPageBreak/>
         <w:t xml:space="preserve"> </w:t>
       </w:r>
     </w:p>
@@ -681,7 +930,7 @@
 </file>
 
 <file path=word/numbering.xml><?xml version="1.0" encoding="utf-8"?>
-<w:numbering xmlns:wpc="http://schemas.microsoft.com/office/word/2010/wordprocessingCanvas" xmlns:cx="http://schemas.microsoft.com/office/drawing/2014/chartex" xmlns:cx1="http://schemas.microsoft.com/office/drawing/2015/9/8/chartex" xmlns:cx2="http://schemas.microsoft.com/office/drawing/2015/10/21/chartex" xmlns:cx3="http://schemas.microsoft.com/office/drawing/2016/5/9/chartex" xmlns:cx4="http://schemas.microsoft.com/office/drawing/2016/5/10/chartex" xmlns:cx5="http://schemas.microsoft.com/office/drawing/2016/5/11/chartex" xmlns:cx6="http://schemas.microsoft.com/office/drawing/2016/5/12/chartex" xmlns:cx7="http://schemas.microsoft.com/office/drawing/2016/5/13/chartex" xmlns:cx8="http://schemas.microsoft.com/office/drawing/2016/5/14/chartex" xmlns:mc="http://schemas.openxmlformats.org/markup-compatibility/2006" xmlns:aink="http://schemas.microsoft.com/office/drawing/2016/ink" xmlns:am3d="http://schemas.microsoft.com/office/drawing/2017/model3d" xmlns:o="urn:schemas-microsoft-com:office:office" xmlns:r="http://schemas.openxmlformats.org/officeDocument/2006/relationships" xmlns:m="http://schemas.openxmlformats.org/officeDocument/2006/math" xmlns:v="urn:schemas-microsoft-com:vml" xmlns:wp14="http://schemas.microsoft.com/office/word/2010/wordprocessingDrawing" xmlns:wp="http://schemas.openxmlformats.org/drawingml/2006/wordprocessingDrawing" xmlns:w10="urn:schemas-microsoft-com:office:word" xmlns:w="http://schemas.openxmlformats.org/wordprocessingml/2006/main" xmlns:w14="http://schemas.microsoft.com/office/word/2010/wordml" xmlns:w15="http://schemas.microsoft.com/office/word/2012/wordml" xmlns:w16cid="http://schemas.microsoft.com/office/word/2016/wordml/cid" xmlns:w16se="http://schemas.microsoft.com/office/word/2015/wordml/symex" xmlns:wpg="http://schemas.microsoft.com/office/word/2010/wordprocessingGroup" xmlns:wpi="http://schemas.microsoft.com/office/word/2010/wordprocessingInk" xmlns:wne="http://schemas.microsoft.com/office/word/2006/wordml" xmlns:wps="http://schemas.microsoft.com/office/word/2010/wordprocessingShape" mc:Ignorable="w14 w15 w16se w16cid wp14">
+<w:numbering xmlns:wpc="http://schemas.microsoft.com/office/word/2010/wordprocessingCanvas" xmlns:mc="http://schemas.openxmlformats.org/markup-compatibility/2006" xmlns:o="urn:schemas-microsoft-com:office:office" xmlns:r="http://schemas.openxmlformats.org/officeDocument/2006/relationships" xmlns:m="http://schemas.openxmlformats.org/officeDocument/2006/math" xmlns:v="urn:schemas-microsoft-com:vml" xmlns:wp14="http://schemas.microsoft.com/office/word/2010/wordprocessingDrawing" xmlns:wp="http://schemas.openxmlformats.org/drawingml/2006/wordprocessingDrawing" xmlns:w10="urn:schemas-microsoft-com:office:word" xmlns:w="http://schemas.openxmlformats.org/wordprocessingml/2006/main" xmlns:w14="http://schemas.microsoft.com/office/word/2010/wordml" xmlns:w15="http://schemas.microsoft.com/office/word/2012/wordml" xmlns:wpg="http://schemas.microsoft.com/office/word/2010/wordprocessingGroup" xmlns:wpi="http://schemas.microsoft.com/office/word/2010/wordprocessingInk" xmlns:wne="http://schemas.microsoft.com/office/word/2006/wordml" xmlns:wps="http://schemas.microsoft.com/office/word/2010/wordprocessingShape" mc:Ignorable="w14 w15 wp14">
   <w:abstractNum w:abstractNumId="0" w15:restartNumberingAfterBreak="0">
     <w:nsid w:val="29D04A7A"/>
     <w:multiLevelType w:val="hybridMultilevel"/>
@@ -772,6 +1021,119 @@
     </w:lvl>
   </w:abstractNum>
   <w:abstractNum w:abstractNumId="1" w15:restartNumberingAfterBreak="0">
+    <w:nsid w:val="345F668F"/>
+    <w:multiLevelType w:val="hybridMultilevel"/>
+    <w:tmpl w:val="734A45C0"/>
+    <w:lvl w:ilvl="0" w:tplc="04090001">
+      <w:start w:val="1"/>
+      <w:numFmt w:val="bullet"/>
+      <w:lvlText w:val=""/>
+      <w:lvlJc w:val="left"/>
+      <w:pPr>
+        <w:ind w:left="1080" w:hanging="360"/>
+      </w:pPr>
+      <w:rPr>
+        <w:rFonts w:ascii="Symbol" w:hAnsi="Symbol" w:hint="default"/>
+      </w:rPr>
+    </w:lvl>
+    <w:lvl w:ilvl="1" w:tplc="04090003">
+      <w:start w:val="1"/>
+      <w:numFmt w:val="bullet"/>
+      <w:lvlText w:val="o"/>
+      <w:lvlJc w:val="left"/>
+      <w:pPr>
+        <w:ind w:left="1800" w:hanging="360"/>
+      </w:pPr>
+      <w:rPr>
+        <w:rFonts w:ascii="Courier New" w:hAnsi="Courier New" w:cs="Courier New" w:hint="default"/>
+      </w:rPr>
+    </w:lvl>
+    <w:lvl w:ilvl="2" w:tplc="04090005" w:tentative="1">
+      <w:start w:val="1"/>
+      <w:numFmt w:val="bullet"/>
+      <w:lvlText w:val=""/>
+      <w:lvlJc w:val="left"/>
+      <w:pPr>
+        <w:ind w:left="2520" w:hanging="360"/>
+      </w:pPr>
+      <w:rPr>
+        <w:rFonts w:ascii="Wingdings" w:hAnsi="Wingdings" w:hint="default"/>
+      </w:rPr>
+    </w:lvl>
+    <w:lvl w:ilvl="3" w:tplc="04090001" w:tentative="1">
+      <w:start w:val="1"/>
+      <w:numFmt w:val="bullet"/>
+      <w:lvlText w:val=""/>
+      <w:lvlJc w:val="left"/>
+      <w:pPr>
+        <w:ind w:left="3240" w:hanging="360"/>
+      </w:pPr>
+      <w:rPr>
+        <w:rFonts w:ascii="Symbol" w:hAnsi="Symbol" w:hint="default"/>
+      </w:rPr>
+    </w:lvl>
+    <w:lvl w:ilvl="4" w:tplc="04090003" w:tentative="1">
+      <w:start w:val="1"/>
+      <w:numFmt w:val="bullet"/>
+      <w:lvlText w:val="o"/>
+      <w:lvlJc w:val="left"/>
+      <w:pPr>
+        <w:ind w:left="3960" w:hanging="360"/>
+      </w:pPr>
+      <w:rPr>
+        <w:rFonts w:ascii="Courier New" w:hAnsi="Courier New" w:cs="Courier New" w:hint="default"/>
+      </w:rPr>
+    </w:lvl>
+    <w:lvl w:ilvl="5" w:tplc="04090005" w:tentative="1">
+      <w:start w:val="1"/>
+      <w:numFmt w:val="bullet"/>
+      <w:lvlText w:val=""/>
+      <w:lvlJc w:val="left"/>
+      <w:pPr>
+        <w:ind w:left="4680" w:hanging="360"/>
+      </w:pPr>
+      <w:rPr>
+        <w:rFonts w:ascii="Wingdings" w:hAnsi="Wingdings" w:hint="default"/>
+      </w:rPr>
+    </w:lvl>
+    <w:lvl w:ilvl="6" w:tplc="04090001" w:tentative="1">
+      <w:start w:val="1"/>
+      <w:numFmt w:val="bullet"/>
+      <w:lvlText w:val=""/>
+      <w:lvlJc w:val="left"/>
+      <w:pPr>
+        <w:ind w:left="5400" w:hanging="360"/>
+      </w:pPr>
+      <w:rPr>
+        <w:rFonts w:ascii="Symbol" w:hAnsi="Symbol" w:hint="default"/>
+      </w:rPr>
+    </w:lvl>
+    <w:lvl w:ilvl="7" w:tplc="04090003" w:tentative="1">
+      <w:start w:val="1"/>
+      <w:numFmt w:val="bullet"/>
+      <w:lvlText w:val="o"/>
+      <w:lvlJc w:val="left"/>
+      <w:pPr>
+        <w:ind w:left="6120" w:hanging="360"/>
+      </w:pPr>
+      <w:rPr>
+        <w:rFonts w:ascii="Courier New" w:hAnsi="Courier New" w:cs="Courier New" w:hint="default"/>
+      </w:rPr>
+    </w:lvl>
+    <w:lvl w:ilvl="8" w:tplc="04090005" w:tentative="1">
+      <w:start w:val="1"/>
+      <w:numFmt w:val="bullet"/>
+      <w:lvlText w:val=""/>
+      <w:lvlJc w:val="left"/>
+      <w:pPr>
+        <w:ind w:left="6840" w:hanging="360"/>
+      </w:pPr>
+      <w:rPr>
+        <w:rFonts w:ascii="Wingdings" w:hAnsi="Wingdings" w:hint="default"/>
+      </w:rPr>
+    </w:lvl>
+  </w:abstractNum>
+  <w:abstractNum w:abstractNumId="2" w15:restartNumberingAfterBreak="0">
     <w:nsid w:val="47845CD1"/>
     <w:multiLevelType w:val="hybridMultilevel"/>
     <w:tmpl w:val="FDC2AAC2"/>
@@ -808,7 +1170,7 @@
         <w:ind w:left="1800" w:hanging="180"/>
       </w:pPr>
     </w:lvl>
-    <w:lvl w:ilvl="3" w:tplc="0409000F" w:tentative="1">
+    <w:lvl w:ilvl="3" w:tplc="0409000F">
       <w:start w:val="1"/>
       <w:numFmt w:val="decimal"/>
       <w:lvlText w:val="%4."/>
@@ -817,7 +1179,7 @@
         <w:ind w:left="2520" w:hanging="360"/>
       </w:pPr>
     </w:lvl>
-    <w:lvl w:ilvl="4" w:tplc="04090019" w:tentative="1">
+    <w:lvl w:ilvl="4" w:tplc="04090019">
       <w:start w:val="1"/>
       <w:numFmt w:val="lowerLetter"/>
       <w:lvlText w:val="%5."/>
@@ -863,7 +1225,7 @@
       </w:pPr>
     </w:lvl>
   </w:abstractNum>
-  <w:abstractNum w:abstractNumId="2" w15:restartNumberingAfterBreak="0">
+  <w:abstractNum w:abstractNumId="3" w15:restartNumberingAfterBreak="0">
     <w:nsid w:val="48191CFF"/>
     <w:multiLevelType w:val="hybridMultilevel"/>
     <w:tmpl w:val="584CD31E"/>
@@ -976,7 +1338,7 @@
       </w:rPr>
     </w:lvl>
   </w:abstractNum>
-  <w:abstractNum w:abstractNumId="3" w15:restartNumberingAfterBreak="0">
+  <w:abstractNum w:abstractNumId="4" w15:restartNumberingAfterBreak="0">
     <w:nsid w:val="5E890B20"/>
     <w:multiLevelType w:val="hybridMultilevel"/>
     <w:tmpl w:val="0254C668"/>
@@ -1093,13 +1455,13 @@
     <w:abstractNumId w:val="0"/>
   </w:num>
   <w:num w:numId="2">
-    <w:abstractNumId w:val="1"/>
+    <w:abstractNumId w:val="2"/>
   </w:num>
   <w:num w:numId="3">
-    <w:abstractNumId w:val="3"/>
+    <w:abstractNumId w:val="4"/>
   </w:num>
   <w:num w:numId="4">
-    <w:abstractNumId w:val="3"/>
+    <w:abstractNumId w:val="4"/>
   </w:num>
   <w:num w:numId="5">
     <w:abstractNumId w:val="0"/>
@@ -1132,7 +1494,7 @@
     </w:lvlOverride>
   </w:num>
   <w:num w:numId="6">
-    <w:abstractNumId w:val="1"/>
+    <w:abstractNumId w:val="2"/>
     <w:lvlOverride w:ilvl="0">
       <w:startOverride w:val="1"/>
     </w:lvlOverride>
@@ -1160,13 +1522,16 @@
     </w:lvlOverride>
   </w:num>
   <w:num w:numId="7">
-    <w:abstractNumId w:val="2"/>
+    <w:abstractNumId w:val="3"/>
+  </w:num>
+  <w:num w:numId="8">
+    <w:abstractNumId w:val="1"/>
   </w:num>
 </w:numbering>
 </file>
 
 <file path=word/styles.xml><?xml version="1.0" encoding="utf-8"?>
-<w:styles xmlns:mc="http://schemas.openxmlformats.org/markup-compatibility/2006" xmlns:r="http://schemas.openxmlformats.org/officeDocument/2006/relationships" xmlns:w="http://schemas.openxmlformats.org/wordprocessingml/2006/main" xmlns:w14="http://schemas.microsoft.com/office/word/2010/wordml" xmlns:w15="http://schemas.microsoft.com/office/word/2012/wordml" xmlns:w16cid="http://schemas.microsoft.com/office/word/2016/wordml/cid" xmlns:w16se="http://schemas.microsoft.com/office/word/2015/wordml/symex" mc:Ignorable="w14 w15 w16se w16cid">
+<w:styles xmlns:mc="http://schemas.openxmlformats.org/markup-compatibility/2006" xmlns:r="http://schemas.openxmlformats.org/officeDocument/2006/relationships" xmlns:w="http://schemas.openxmlformats.org/wordprocessingml/2006/main" xmlns:w14="http://schemas.microsoft.com/office/word/2010/wordml" xmlns:w15="http://schemas.microsoft.com/office/word/2012/wordml" mc:Ignorable="w14 w15">
   <w:docDefaults>
     <w:rPrDefault>
       <w:rPr>
@@ -1182,7 +1547,7 @@
       </w:pPr>
     </w:pPrDefault>
   </w:docDefaults>
-  <w:latentStyles w:defLockedState="0" w:defUIPriority="99" w:defSemiHidden="0" w:defUnhideWhenUsed="0" w:defQFormat="0" w:count="375">
+  <w:latentStyles w:defLockedState="0" w:defUIPriority="99" w:defSemiHidden="0" w:defUnhideWhenUsed="0" w:defQFormat="0" w:count="371">
     <w:lsdException w:name="Normal" w:uiPriority="0" w:qFormat="1"/>
     <w:lsdException w:name="heading 1" w:uiPriority="9" w:qFormat="1"/>
     <w:lsdException w:name="heading 2" w:semiHidden="1" w:uiPriority="9" w:unhideWhenUsed="1" w:qFormat="1"/>
@@ -1554,10 +1919,6 @@
     <w:lsdException w:name="List Table 5 Dark Accent 6" w:uiPriority="50"/>
     <w:lsdException w:name="List Table 6 Colorful Accent 6" w:uiPriority="51"/>
     <w:lsdException w:name="List Table 7 Colorful Accent 6" w:uiPriority="52"/>
-    <w:lsdException w:name="Mention" w:semiHidden="1" w:unhideWhenUsed="1"/>
-    <w:lsdException w:name="Smart Hyperlink" w:semiHidden="1" w:unhideWhenUsed="1"/>
-    <w:lsdException w:name="Hashtag" w:semiHidden="1" w:unhideWhenUsed="1"/>
-    <w:lsdException w:name="Unresolved Mention" w:semiHidden="1" w:unhideWhenUsed="1"/>
   </w:latentStyles>
   <w:style w:type="paragraph" w:default="1" w:styleId="Normal">
     <w:name w:val="Normal"/>
@@ -1635,7 +1996,7 @@
       <w:u w:val="single"/>
     </w:rPr>
   </w:style>
-  <w:style w:type="character" w:styleId="UnresolvedMention">
+  <w:style w:type="character" w:customStyle="1" w:styleId="UnresolvedMention">
     <w:name w:val="Unresolved Mention"/>
     <w:basedOn w:val="DefaultParagraphFont"/>
     <w:uiPriority w:val="99"/>
